--- a/Bao_Cao/Bao_cao2.docx
+++ b/Bao_Cao/Bao_cao2.docx
@@ -4,24 +4,249 @@
   <w:body>
     <w:p>
       <w:pPr>
-        <w:rPr>
-          <w:noProof/>
-          <w:lang w:val="en-US" w:eastAsia="vi-VN"/>
-        </w:rPr>
-      </w:pPr>
-      <w:r>
-        <w:rPr>
-          <w:noProof/>
-          <w:lang w:val="en-US" w:eastAsia="vi-VN"/>
-        </w:rPr>
-        <w:t>Báo cáo này em sử dụng công cụ ecimp được tích hợp trong ecliper</w:t>
-      </w:r>
-      <w:r>
-        <w:rPr>
-          <w:noProof/>
-          <w:lang w:val="en-US" w:eastAsia="vi-VN"/>
-        </w:rPr>
-        <w:t>. Bạn vào Help/Eclipse Marketplace ở tab serch bạn tìm EclEmma Java Coverage 2.3.2 và install. Bạn đã cài đặt công cụ này thành công</w:t>
+        <w:jc w:val="center"/>
+        <w:rPr>
+          <w:noProof/>
+          <w:sz w:val="28"/>
+          <w:szCs w:val="28"/>
+          <w:lang w:val="en-US" w:eastAsia="vi-VN"/>
+        </w:rPr>
+      </w:pPr>
+      <w:r>
+        <w:rPr>
+          <w:noProof/>
+          <w:sz w:val="28"/>
+          <w:szCs w:val="28"/>
+          <w:lang w:val="en-US" w:eastAsia="vi-VN"/>
+        </w:rPr>
+        <w:t>Báo cáo</w:t>
+      </w:r>
+    </w:p>
+    <w:p>
+      <w:pPr>
+        <w:rPr>
+          <w:noProof/>
+          <w:lang w:val="en-US" w:eastAsia="vi-VN"/>
+        </w:rPr>
+      </w:pPr>
+      <w:r>
+        <w:rPr>
+          <w:noProof/>
+          <w:lang w:val="en-US" w:eastAsia="vi-VN"/>
+        </w:rPr>
+        <w:t xml:space="preserve">Để đo độ bao phủ của chương trình </w:t>
+      </w:r>
+      <w:r>
+        <w:rPr>
+          <w:noProof/>
+          <w:lang w:val="en-US" w:eastAsia="vi-VN"/>
+        </w:rPr>
+        <w:t xml:space="preserve">em sử dụng công cụ </w:t>
+      </w:r>
+      <w:r>
+        <w:rPr>
+          <w:noProof/>
+          <w:lang w:val="en-US" w:eastAsia="vi-VN"/>
+        </w:rPr>
+        <w:t>EclEmma</w:t>
+      </w:r>
+      <w:r>
+        <w:rPr>
+          <w:noProof/>
+          <w:lang w:val="en-US" w:eastAsia="vi-VN"/>
+        </w:rPr>
+        <w:t xml:space="preserve"> được tích hợp trong ecliper</w:t>
+      </w:r>
+      <w:r>
+        <w:rPr>
+          <w:noProof/>
+          <w:lang w:val="en-US" w:eastAsia="vi-VN"/>
+        </w:rPr>
+        <w:t xml:space="preserve">. </w:t>
+      </w:r>
+    </w:p>
+    <w:p>
+      <w:pPr>
+        <w:rPr>
+          <w:noProof/>
+          <w:lang w:val="en-US" w:eastAsia="vi-VN"/>
+        </w:rPr>
+      </w:pPr>
+      <w:r>
+        <w:rPr>
+          <w:noProof/>
+          <w:lang w:val="en-US" w:eastAsia="vi-VN"/>
+        </w:rPr>
+        <w:t xml:space="preserve">Bạn vào Help/Eclipse Marketplace </w:t>
+      </w:r>
+    </w:p>
+    <w:p>
+      <w:pPr>
+        <w:rPr>
+          <w:noProof/>
+          <w:lang w:val="en-US" w:eastAsia="vi-VN"/>
+        </w:rPr>
+      </w:pPr>
+      <w:r>
+        <w:rPr>
+          <w:noProof/>
+          <w:lang w:eastAsia="vi-VN"/>
+        </w:rPr>
+        <w:drawing>
+          <wp:inline distT="0" distB="0" distL="0" distR="0">
+            <wp:extent cx="5391150" cy="5343525"/>
+            <wp:effectExtent l="0" t="0" r="0" b="9525"/>
+            <wp:docPr id="2" name="Picture 2"/>
+            <wp:cNvGraphicFramePr>
+              <a:graphicFrameLocks xmlns:a="http://schemas.openxmlformats.org/drawingml/2006/main" noChangeAspect="1"/>
+            </wp:cNvGraphicFramePr>
+            <a:graphic xmlns:a="http://schemas.openxmlformats.org/drawingml/2006/main">
+              <a:graphicData uri="http://schemas.openxmlformats.org/drawingml/2006/picture">
+                <pic:pic xmlns:pic="http://schemas.openxmlformats.org/drawingml/2006/picture">
+                  <pic:nvPicPr>
+                    <pic:cNvPr id="0" name="Picture 1"/>
+                    <pic:cNvPicPr>
+                      <a:picLocks noChangeAspect="1" noChangeArrowheads="1"/>
+                    </pic:cNvPicPr>
+                  </pic:nvPicPr>
+                  <pic:blipFill>
+                    <a:blip r:embed="rId5">
+                      <a:extLst>
+                        <a:ext uri="{28A0092B-C50C-407E-A947-70E740481C1C}">
+                          <a14:useLocalDpi xmlns:a14="http://schemas.microsoft.com/office/drawing/2010/main" val="0"/>
+                        </a:ext>
+                      </a:extLst>
+                    </a:blip>
+                    <a:srcRect/>
+                    <a:stretch>
+                      <a:fillRect/>
+                    </a:stretch>
+                  </pic:blipFill>
+                  <pic:spPr bwMode="auto">
+                    <a:xfrm>
+                      <a:off x="0" y="0"/>
+                      <a:ext cx="5391150" cy="5343525"/>
+                    </a:xfrm>
+                    <a:prstGeom prst="rect">
+                      <a:avLst/>
+                    </a:prstGeom>
+                    <a:noFill/>
+                    <a:ln>
+                      <a:noFill/>
+                    </a:ln>
+                  </pic:spPr>
+                </pic:pic>
+              </a:graphicData>
+            </a:graphic>
+          </wp:inline>
+        </w:drawing>
+      </w:r>
+    </w:p>
+    <w:p>
+      <w:pPr>
+        <w:rPr>
+          <w:noProof/>
+          <w:lang w:val="en-US" w:eastAsia="vi-VN"/>
+        </w:rPr>
+      </w:pPr>
+      <w:r>
+        <w:rPr>
+          <w:noProof/>
+          <w:lang w:val="en-US" w:eastAsia="vi-VN"/>
+        </w:rPr>
+        <w:t xml:space="preserve">ở tab serch </w:t>
+      </w:r>
+      <w:r>
+        <w:rPr>
+          <w:noProof/>
+          <w:lang w:val="en-US" w:eastAsia="vi-VN"/>
+        </w:rPr>
+        <w:t>B</w:t>
+      </w:r>
+      <w:r>
+        <w:rPr>
+          <w:noProof/>
+          <w:lang w:val="en-US" w:eastAsia="vi-VN"/>
+        </w:rPr>
+        <w:t xml:space="preserve">ạn tìm EclEmma Java Coverage 2.3.2 và install. </w:t>
+      </w:r>
+    </w:p>
+    <w:p>
+      <w:pPr>
+        <w:rPr>
+          <w:noProof/>
+          <w:lang w:val="en-US" w:eastAsia="vi-VN"/>
+        </w:rPr>
+      </w:pPr>
+      <w:r>
+        <w:rPr>
+          <w:noProof/>
+          <w:lang w:eastAsia="vi-VN"/>
+        </w:rPr>
+        <w:lastRenderedPageBreak/>
+        <w:drawing>
+          <wp:inline distT="0" distB="0" distL="0" distR="0">
+            <wp:extent cx="5410200" cy="3219450"/>
+            <wp:effectExtent l="0" t="0" r="0" b="0"/>
+            <wp:docPr id="3" name="Picture 3"/>
+            <wp:cNvGraphicFramePr>
+              <a:graphicFrameLocks xmlns:a="http://schemas.openxmlformats.org/drawingml/2006/main" noChangeAspect="1"/>
+            </wp:cNvGraphicFramePr>
+            <a:graphic xmlns:a="http://schemas.openxmlformats.org/drawingml/2006/main">
+              <a:graphicData uri="http://schemas.openxmlformats.org/drawingml/2006/picture">
+                <pic:pic xmlns:pic="http://schemas.openxmlformats.org/drawingml/2006/picture">
+                  <pic:nvPicPr>
+                    <pic:cNvPr id="0" name="Picture 2"/>
+                    <pic:cNvPicPr>
+                      <a:picLocks noChangeAspect="1" noChangeArrowheads="1"/>
+                    </pic:cNvPicPr>
+                  </pic:nvPicPr>
+                  <pic:blipFill>
+                    <a:blip r:embed="rId6">
+                      <a:extLst>
+                        <a:ext uri="{28A0092B-C50C-407E-A947-70E740481C1C}">
+                          <a14:useLocalDpi xmlns:a14="http://schemas.microsoft.com/office/drawing/2010/main" val="0"/>
+                        </a:ext>
+                      </a:extLst>
+                    </a:blip>
+                    <a:srcRect/>
+                    <a:stretch>
+                      <a:fillRect/>
+                    </a:stretch>
+                  </pic:blipFill>
+                  <pic:spPr bwMode="auto">
+                    <a:xfrm>
+                      <a:off x="0" y="0"/>
+                      <a:ext cx="5410200" cy="3219450"/>
+                    </a:xfrm>
+                    <a:prstGeom prst="rect">
+                      <a:avLst/>
+                    </a:prstGeom>
+                    <a:noFill/>
+                    <a:ln>
+                      <a:noFill/>
+                    </a:ln>
+                  </pic:spPr>
+                </pic:pic>
+              </a:graphicData>
+            </a:graphic>
+          </wp:inline>
+        </w:drawing>
+      </w:r>
+    </w:p>
+    <w:p>
+      <w:pPr>
+        <w:rPr>
+          <w:noProof/>
+          <w:lang w:val="en-US" w:eastAsia="vi-VN"/>
+        </w:rPr>
+      </w:pPr>
+      <w:r>
+        <w:rPr>
+          <w:noProof/>
+          <w:lang w:val="en-US" w:eastAsia="vi-VN"/>
+        </w:rPr>
+        <w:t>Bạn đã cài đặt công cụ này thành công</w:t>
       </w:r>
       <w:r>
         <w:rPr>
@@ -30,19 +255,89 @@
         </w:rPr>
         <w:t>.</w:t>
       </w:r>
-    </w:p>
-    <w:p>
-      <w:pPr>
-        <w:rPr>
-          <w:noProof/>
-          <w:lang w:val="en-US" w:eastAsia="vi-VN"/>
-        </w:rPr>
-      </w:pPr>
-      <w:r>
-        <w:rPr>
-          <w:noProof/>
-          <w:lang w:val="en-US" w:eastAsia="vi-VN"/>
-        </w:rPr>
+      <w:r>
+        <w:rPr>
+          <w:noProof/>
+          <w:lang w:val="en-US" w:eastAsia="vi-VN"/>
+        </w:rPr>
+        <w:t xml:space="preserve"> ở báo cáo này vì mình đã cài đặt rồi nên nó có uninstall. Bạn chưa cài thì sẽ hiện ra install. Bạn có thể kiểm tra các công cụ mình cài đăt thành công chưa bằng cách vào chọn tab installed</w:t>
+      </w:r>
+    </w:p>
+    <w:p>
+      <w:pPr>
+        <w:rPr>
+          <w:noProof/>
+          <w:lang w:val="en-US" w:eastAsia="vi-VN"/>
+        </w:rPr>
+      </w:pPr>
+      <w:r>
+        <w:rPr>
+          <w:noProof/>
+          <w:lang w:eastAsia="vi-VN"/>
+        </w:rPr>
+        <w:drawing>
+          <wp:inline distT="0" distB="0" distL="0" distR="0">
+            <wp:extent cx="5362575" cy="4743450"/>
+            <wp:effectExtent l="0" t="0" r="9525" b="0"/>
+            <wp:docPr id="4" name="Picture 4"/>
+            <wp:cNvGraphicFramePr>
+              <a:graphicFrameLocks xmlns:a="http://schemas.openxmlformats.org/drawingml/2006/main" noChangeAspect="1"/>
+            </wp:cNvGraphicFramePr>
+            <a:graphic xmlns:a="http://schemas.openxmlformats.org/drawingml/2006/main">
+              <a:graphicData uri="http://schemas.openxmlformats.org/drawingml/2006/picture">
+                <pic:pic xmlns:pic="http://schemas.openxmlformats.org/drawingml/2006/picture">
+                  <pic:nvPicPr>
+                    <pic:cNvPr id="0" name="Picture 3"/>
+                    <pic:cNvPicPr>
+                      <a:picLocks noChangeAspect="1" noChangeArrowheads="1"/>
+                    </pic:cNvPicPr>
+                  </pic:nvPicPr>
+                  <pic:blipFill>
+                    <a:blip r:embed="rId7">
+                      <a:extLst>
+                        <a:ext uri="{28A0092B-C50C-407E-A947-70E740481C1C}">
+                          <a14:useLocalDpi xmlns:a14="http://schemas.microsoft.com/office/drawing/2010/main" val="0"/>
+                        </a:ext>
+                      </a:extLst>
+                    </a:blip>
+                    <a:srcRect/>
+                    <a:stretch>
+                      <a:fillRect/>
+                    </a:stretch>
+                  </pic:blipFill>
+                  <pic:spPr bwMode="auto">
+                    <a:xfrm>
+                      <a:off x="0" y="0"/>
+                      <a:ext cx="5362575" cy="4743450"/>
+                    </a:xfrm>
+                    <a:prstGeom prst="rect">
+                      <a:avLst/>
+                    </a:prstGeom>
+                    <a:noFill/>
+                    <a:ln>
+                      <a:noFill/>
+                    </a:ln>
+                  </pic:spPr>
+                </pic:pic>
+              </a:graphicData>
+            </a:graphic>
+          </wp:inline>
+        </w:drawing>
+      </w:r>
+    </w:p>
+    <w:p>
+      <w:pPr>
+        <w:rPr>
+          <w:noProof/>
+          <w:lang w:val="en-US" w:eastAsia="vi-VN"/>
+        </w:rPr>
+      </w:pPr>
+      <w:r>
+        <w:rPr>
+          <w:noProof/>
+          <w:lang w:val="en-US" w:eastAsia="vi-VN"/>
+        </w:rPr>
+        <w:lastRenderedPageBreak/>
         <w:t xml:space="preserve">Để sử dụng trước hết bạn cần viết test cho chương trình. Sau đó chọn Coverage as và chương trình sẽ được tự động test độ bao phủ. </w:t>
       </w:r>
     </w:p>
@@ -56,9 +351,414 @@
       <w:r>
         <w:rPr>
           <w:noProof/>
-          <w:lang w:val="en-US" w:eastAsia="vi-VN"/>
-        </w:rPr>
-        <w:t>VD chương trình dưới đây: tìm số lớn nhất trong 3 chữ số nhập từ bàn phím</w:t>
+          <w:sz w:val="26"/>
+          <w:szCs w:val="26"/>
+          <w:lang w:val="en-US" w:eastAsia="vi-VN"/>
+        </w:rPr>
+        <w:t>VD chương trình</w:t>
+      </w:r>
+      <w:r>
+        <w:rPr>
+          <w:noProof/>
+          <w:lang w:val="en-US" w:eastAsia="vi-VN"/>
+        </w:rPr>
+        <w:t>: tìm số lớn nhất trong 3 chữ số nhập từ bàn phím</w:t>
+      </w:r>
+    </w:p>
+    <w:p>
+      <w:pPr>
+        <w:rPr>
+          <w:noProof/>
+          <w:lang w:val="en-US" w:eastAsia="vi-VN"/>
+        </w:rPr>
+      </w:pPr>
+      <w:r>
+        <w:rPr>
+          <w:noProof/>
+          <w:lang w:val="en-US" w:eastAsia="vi-VN"/>
+        </w:rPr>
+        <w:t>Đây là mã nguồn BT của mình:</w:t>
+      </w:r>
+    </w:p>
+    <w:p>
+      <w:pPr>
+        <w:rPr>
+          <w:noProof/>
+          <w:lang w:val="en-US" w:eastAsia="vi-VN"/>
+        </w:rPr>
+      </w:pPr>
+    </w:p>
+    <w:p>
+      <w:pPr>
+        <w:rPr>
+          <w:noProof/>
+          <w:lang w:val="en-US" w:eastAsia="vi-VN"/>
+        </w:rPr>
+      </w:pPr>
+      <w:r>
+        <w:rPr>
+          <w:noProof/>
+          <w:lang w:val="en-US" w:eastAsia="vi-VN"/>
+        </w:rPr>
+        <w:t>import java.io.*;</w:t>
+      </w:r>
+    </w:p>
+    <w:p>
+      <w:pPr>
+        <w:rPr>
+          <w:noProof/>
+          <w:lang w:val="en-US" w:eastAsia="vi-VN"/>
+        </w:rPr>
+      </w:pPr>
+      <w:r>
+        <w:rPr>
+          <w:noProof/>
+          <w:lang w:val="en-US" w:eastAsia="vi-VN"/>
+        </w:rPr>
+        <w:t>import java.util.Scanner;</w:t>
+      </w:r>
+    </w:p>
+    <w:p>
+      <w:pPr>
+        <w:rPr>
+          <w:noProof/>
+          <w:lang w:val="en-US" w:eastAsia="vi-VN"/>
+        </w:rPr>
+      </w:pPr>
+      <w:r>
+        <w:rPr>
+          <w:noProof/>
+          <w:lang w:val="en-US" w:eastAsia="vi-VN"/>
+        </w:rPr>
+        <w:t>public class Bai1 {</w:t>
+      </w:r>
+    </w:p>
+    <w:p>
+      <w:pPr>
+        <w:rPr>
+          <w:noProof/>
+          <w:lang w:val="en-US" w:eastAsia="vi-VN"/>
+        </w:rPr>
+      </w:pPr>
+      <w:r>
+        <w:rPr>
+          <w:noProof/>
+          <w:lang w:val="en-US" w:eastAsia="vi-VN"/>
+        </w:rPr>
+        <w:tab/>
+        <w:t>public static int max(int a, int b, int c){</w:t>
+      </w:r>
+    </w:p>
+    <w:p>
+      <w:pPr>
+        <w:rPr>
+          <w:noProof/>
+          <w:lang w:val="en-US" w:eastAsia="vi-VN"/>
+        </w:rPr>
+      </w:pPr>
+      <w:r>
+        <w:rPr>
+          <w:noProof/>
+          <w:lang w:val="en-US" w:eastAsia="vi-VN"/>
+        </w:rPr>
+        <w:tab/>
+      </w:r>
+      <w:r>
+        <w:rPr>
+          <w:noProof/>
+          <w:lang w:val="en-US" w:eastAsia="vi-VN"/>
+        </w:rPr>
+        <w:tab/>
+        <w:t>int max;</w:t>
+      </w:r>
+    </w:p>
+    <w:p>
+      <w:pPr>
+        <w:rPr>
+          <w:noProof/>
+          <w:lang w:val="en-US" w:eastAsia="vi-VN"/>
+        </w:rPr>
+      </w:pPr>
+      <w:r>
+        <w:rPr>
+          <w:noProof/>
+          <w:lang w:val="en-US" w:eastAsia="vi-VN"/>
+        </w:rPr>
+        <w:tab/>
+      </w:r>
+      <w:r>
+        <w:rPr>
+          <w:noProof/>
+          <w:lang w:val="en-US" w:eastAsia="vi-VN"/>
+        </w:rPr>
+        <w:tab/>
+        <w:t>if(a&gt;b){</w:t>
+      </w:r>
+    </w:p>
+    <w:p>
+      <w:pPr>
+        <w:rPr>
+          <w:noProof/>
+          <w:lang w:val="en-US" w:eastAsia="vi-VN"/>
+        </w:rPr>
+      </w:pPr>
+      <w:r>
+        <w:rPr>
+          <w:noProof/>
+          <w:lang w:val="en-US" w:eastAsia="vi-VN"/>
+        </w:rPr>
+        <w:tab/>
+      </w:r>
+      <w:r>
+        <w:rPr>
+          <w:noProof/>
+          <w:lang w:val="en-US" w:eastAsia="vi-VN"/>
+        </w:rPr>
+        <w:tab/>
+      </w:r>
+      <w:r>
+        <w:rPr>
+          <w:noProof/>
+          <w:lang w:val="en-US" w:eastAsia="vi-VN"/>
+        </w:rPr>
+        <w:tab/>
+        <w:t>if(a&gt;c) max=a;</w:t>
+      </w:r>
+    </w:p>
+    <w:p>
+      <w:pPr>
+        <w:rPr>
+          <w:noProof/>
+          <w:lang w:val="en-US" w:eastAsia="vi-VN"/>
+        </w:rPr>
+      </w:pPr>
+      <w:r>
+        <w:rPr>
+          <w:noProof/>
+          <w:lang w:val="en-US" w:eastAsia="vi-VN"/>
+        </w:rPr>
+        <w:tab/>
+      </w:r>
+      <w:r>
+        <w:rPr>
+          <w:noProof/>
+          <w:lang w:val="en-US" w:eastAsia="vi-VN"/>
+        </w:rPr>
+        <w:tab/>
+      </w:r>
+      <w:r>
+        <w:rPr>
+          <w:noProof/>
+          <w:lang w:val="en-US" w:eastAsia="vi-VN"/>
+        </w:rPr>
+        <w:tab/>
+        <w:t>else max=c; System.out.println("max is "+c);</w:t>
+      </w:r>
+    </w:p>
+    <w:p>
+      <w:pPr>
+        <w:rPr>
+          <w:noProof/>
+          <w:lang w:val="en-US" w:eastAsia="vi-VN"/>
+        </w:rPr>
+      </w:pPr>
+      <w:r>
+        <w:rPr>
+          <w:noProof/>
+          <w:lang w:val="en-US" w:eastAsia="vi-VN"/>
+        </w:rPr>
+        <w:tab/>
+      </w:r>
+      <w:r>
+        <w:rPr>
+          <w:noProof/>
+          <w:lang w:val="en-US" w:eastAsia="vi-VN"/>
+        </w:rPr>
+        <w:tab/>
+        <w:t>}</w:t>
+      </w:r>
+    </w:p>
+    <w:p>
+      <w:pPr>
+        <w:rPr>
+          <w:noProof/>
+          <w:lang w:val="en-US" w:eastAsia="vi-VN"/>
+        </w:rPr>
+      </w:pPr>
+      <w:r>
+        <w:rPr>
+          <w:noProof/>
+          <w:lang w:val="en-US" w:eastAsia="vi-VN"/>
+        </w:rPr>
+        <w:tab/>
+      </w:r>
+      <w:r>
+        <w:rPr>
+          <w:noProof/>
+          <w:lang w:val="en-US" w:eastAsia="vi-VN"/>
+        </w:rPr>
+        <w:tab/>
+        <w:t>else {</w:t>
+      </w:r>
+    </w:p>
+    <w:p>
+      <w:pPr>
+        <w:rPr>
+          <w:noProof/>
+          <w:lang w:val="en-US" w:eastAsia="vi-VN"/>
+        </w:rPr>
+      </w:pPr>
+      <w:r>
+        <w:rPr>
+          <w:noProof/>
+          <w:lang w:val="en-US" w:eastAsia="vi-VN"/>
+        </w:rPr>
+        <w:tab/>
+      </w:r>
+      <w:r>
+        <w:rPr>
+          <w:noProof/>
+          <w:lang w:val="en-US" w:eastAsia="vi-VN"/>
+        </w:rPr>
+        <w:tab/>
+      </w:r>
+      <w:r>
+        <w:rPr>
+          <w:noProof/>
+          <w:lang w:val="en-US" w:eastAsia="vi-VN"/>
+        </w:rPr>
+        <w:tab/>
+        <w:t>if(b&gt;c) max=b;</w:t>
+      </w:r>
+    </w:p>
+    <w:p>
+      <w:pPr>
+        <w:rPr>
+          <w:noProof/>
+          <w:lang w:val="en-US" w:eastAsia="vi-VN"/>
+        </w:rPr>
+      </w:pPr>
+      <w:r>
+        <w:rPr>
+          <w:noProof/>
+          <w:lang w:val="en-US" w:eastAsia="vi-VN"/>
+        </w:rPr>
+        <w:tab/>
+      </w:r>
+      <w:r>
+        <w:rPr>
+          <w:noProof/>
+          <w:lang w:val="en-US" w:eastAsia="vi-VN"/>
+        </w:rPr>
+        <w:tab/>
+      </w:r>
+      <w:r>
+        <w:rPr>
+          <w:noProof/>
+          <w:lang w:val="en-US" w:eastAsia="vi-VN"/>
+        </w:rPr>
+        <w:tab/>
+        <w:t>else max=c;</w:t>
+      </w:r>
+    </w:p>
+    <w:p>
+      <w:pPr>
+        <w:rPr>
+          <w:noProof/>
+          <w:lang w:val="en-US" w:eastAsia="vi-VN"/>
+        </w:rPr>
+      </w:pPr>
+      <w:r>
+        <w:rPr>
+          <w:noProof/>
+          <w:lang w:val="en-US" w:eastAsia="vi-VN"/>
+        </w:rPr>
+        <w:tab/>
+      </w:r>
+      <w:r>
+        <w:rPr>
+          <w:noProof/>
+          <w:lang w:val="en-US" w:eastAsia="vi-VN"/>
+        </w:rPr>
+        <w:tab/>
+        <w:t>}</w:t>
+      </w:r>
+    </w:p>
+    <w:p>
+      <w:pPr>
+        <w:rPr>
+          <w:noProof/>
+          <w:lang w:val="en-US" w:eastAsia="vi-VN"/>
+        </w:rPr>
+      </w:pPr>
+      <w:r>
+        <w:rPr>
+          <w:noProof/>
+          <w:lang w:val="en-US" w:eastAsia="vi-VN"/>
+        </w:rPr>
+        <w:tab/>
+      </w:r>
+      <w:r>
+        <w:rPr>
+          <w:noProof/>
+          <w:lang w:val="en-US" w:eastAsia="vi-VN"/>
+        </w:rPr>
+        <w:tab/>
+        <w:t>return max;</w:t>
+      </w:r>
+    </w:p>
+    <w:p>
+      <w:pPr>
+        <w:rPr>
+          <w:noProof/>
+          <w:lang w:val="en-US" w:eastAsia="vi-VN"/>
+        </w:rPr>
+      </w:pPr>
+      <w:r>
+        <w:rPr>
+          <w:noProof/>
+          <w:lang w:val="en-US" w:eastAsia="vi-VN"/>
+        </w:rPr>
+        <w:tab/>
+        <w:t>}</w:t>
+      </w:r>
+    </w:p>
+    <w:p>
+      <w:pPr>
+        <w:rPr>
+          <w:noProof/>
+          <w:lang w:val="en-US" w:eastAsia="vi-VN"/>
+        </w:rPr>
+      </w:pPr>
+      <w:r>
+        <w:rPr>
+          <w:noProof/>
+          <w:lang w:val="en-US" w:eastAsia="vi-VN"/>
+        </w:rPr>
+        <w:t>}</w:t>
+      </w:r>
+    </w:p>
+    <w:p>
+      <w:pPr>
+        <w:rPr>
+          <w:noProof/>
+          <w:lang w:val="en-US" w:eastAsia="vi-VN"/>
+        </w:rPr>
+      </w:pPr>
+    </w:p>
+    <w:p>
+      <w:pPr>
+        <w:rPr>
+          <w:noProof/>
+          <w:lang w:val="en-US" w:eastAsia="vi-VN"/>
+        </w:rPr>
+      </w:pPr>
+      <w:r>
+        <w:rPr>
+          <w:noProof/>
+          <w:lang w:val="en-US" w:eastAsia="vi-VN"/>
+        </w:rPr>
+        <w:t>Để kiểm tra bạn chọn Coverage.</w:t>
       </w:r>
       <w:bookmarkStart w:id="0" w:name="_GoBack"/>
       <w:bookmarkEnd w:id="0"/>
@@ -69,6 +769,7 @@
           <w:noProof/>
           <w:lang w:eastAsia="vi-VN"/>
         </w:rPr>
+        <w:lastRenderedPageBreak/>
         <w:drawing>
           <wp:inline distT="0" distB="0" distL="0" distR="0" wp14:anchorId="4D625857" wp14:editId="50E3E4F6">
             <wp:extent cx="5731510" cy="3932082"/>
@@ -87,7 +788,7 @@
                     </pic:cNvPicPr>
                   </pic:nvPicPr>
                   <pic:blipFill>
-                    <a:blip r:embed="rId5">
+                    <a:blip r:embed="rId8">
                       <a:extLst>
                         <a:ext uri="{28A0092B-C50C-407E-A947-70E740481C1C}">
                           <a14:useLocalDpi xmlns:a14="http://schemas.microsoft.com/office/drawing/2010/main" val="0"/>
